--- a/Documents/DeploymentPlan_RichardCharlesAliTravis.docx
+++ b/Documents/DeploymentPlan_RichardCharlesAliTravis.docx
@@ -28,13 +28,13 @@
                   <wp:anchor distT="0" distB="0" distL="114300" distR="114300" simplePos="0" relativeHeight="251662336" behindDoc="0" locked="0" layoutInCell="1" allowOverlap="1">
                     <wp:simplePos x="0" y="0"/>
                     <wp:positionH relativeFrom="page">
-                      <wp:posOffset>200025</wp:posOffset>
+                      <wp:posOffset>201881</wp:posOffset>
                     </wp:positionH>
                     <wp:positionV relativeFrom="page">
-                      <wp:posOffset>-28576</wp:posOffset>
+                      <wp:posOffset>0</wp:posOffset>
                     </wp:positionV>
-                    <wp:extent cx="7324725" cy="1609725"/>
-                    <wp:effectExtent l="0" t="0" r="9525" b="9525"/>
+                    <wp:extent cx="7315200" cy="1609725"/>
+                    <wp:effectExtent l="0" t="0" r="0" b="9525"/>
                     <wp:wrapNone/>
                     <wp:docPr id="149" name="Group 149"/>
                     <wp:cNvGraphicFramePr/>
@@ -45,9 +45,9 @@
                           <wpg:grpSpPr>
                             <a:xfrm>
                               <a:off x="0" y="0"/>
-                              <a:ext cx="7324725" cy="1609725"/>
-                              <a:chOff x="504825" y="-257334"/>
-                              <a:chExt cx="7324725" cy="1216152"/>
+                              <a:ext cx="7315200" cy="1609725"/>
+                              <a:chOff x="504825" y="-239390"/>
+                              <a:chExt cx="7315200" cy="1216152"/>
                             </a:xfrm>
                           </wpg:grpSpPr>
                           <wps:wsp>
@@ -213,14 +213,14 @@
                             <wps:cNvSpPr/>
                             <wps:spPr>
                               <a:xfrm>
-                                <a:off x="514350" y="-257334"/>
+                                <a:off x="504825" y="-239390"/>
                                 <a:ext cx="7315200" cy="1216152"/>
                               </a:xfrm>
                               <a:prstGeom prst="rect">
                                 <a:avLst/>
                               </a:prstGeom>
                               <a:blipFill>
-                                <a:blip r:embed="rId5"/>
+                                <a:blip r:embed="rId8"/>
                                 <a:stretch>
                                   <a:fillRect r="-7574"/>
                                 </a:stretch>
@@ -266,13 +266,13 @@
               </mc:Choice>
               <mc:Fallback>
                 <w:pict>
-                  <v:group w14:anchorId="1168DBAD" id="Group 149" o:spid="_x0000_s1026" style="position:absolute;margin-left:15.75pt;margin-top:-2.25pt;width:576.75pt;height:126.75pt;z-index:251662336;mso-position-horizontal-relative:page;mso-position-vertical-relative:page" coordorigin="5048,-2573" coordsize="73247,12161" o:gfxdata="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">
+                  <v:group w14:anchorId="2112D5D2" id="Group 149" o:spid="_x0000_s1026" style="position:absolute;margin-left:15.9pt;margin-top:0;width:8in;height:126.75pt;z-index:251662336;mso-position-horizontal-relative:page;mso-position-vertical-relative:page" coordorigin="5048,-2393" coordsize="73152,12161" o:gfxdata="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">
                     <v:shape id="Rectangle 51" o:spid="_x0000_s1027" style="position:absolute;left:5048;top:-2287;width:73152;height:11303;visibility:visible;mso-wrap-style:square;v-text-anchor:middle" coordsize="7312660,1129665" o:gfxdata="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" path="m,l7312660,r,1129665l3619500,733425,,1091565,,xe" fillcolor="#ed7d31 [3205]" stroked="f" strokeweight="1pt">
                       <v:stroke joinstyle="miter"/>
                       <v:path arrowok="t" o:connecttype="custom" o:connectlocs="0,0;7315200,0;7315200,1130373;3620757,733885;0,1092249;0,0" o:connectangles="0,0,0,0,0,0"/>
                     </v:shape>
-                    <v:rect id="Rectangle 151" o:spid="_x0000_s1028" style="position:absolute;left:5143;top:-2573;width:73152;height:12161;visibility:visible;mso-wrap-style:square;v-text-anchor:middle" o:gfxdata="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" stroked="f" strokeweight="1pt">
-                      <v:fill r:id="rId6" o:title="" recolor="t" rotate="t" type="frame"/>
+                    <v:rect id="Rectangle 151" o:spid="_x0000_s1028" style="position:absolute;left:5048;top:-2393;width:73152;height:12160;visibility:visible;mso-wrap-style:square;v-text-anchor:middle" o:gfxdata="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" stroked="f" strokeweight="1pt">
+                      <v:fill r:id="rId9" o:title="" recolor="t" rotate="t" type="frame"/>
                     </v:rect>
                     <w10:wrap anchorx="page" anchory="page"/>
                   </v:group>
@@ -352,82 +352,142 @@
                                     <w:szCs w:val="64"/>
                                   </w:rPr>
                                 </w:pPr>
-                                <w:sdt>
-                                  <w:sdtPr>
-                                    <w:rPr>
-                                      <w:caps/>
-                                      <w:color w:val="FFC000"/>
-                                      <w:sz w:val="64"/>
-                                      <w:szCs w:val="64"/>
-                                    </w:rPr>
-                                    <w:alias w:val="Title"/>
-                                    <w:tag w:val=""/>
-                                    <w:id w:val="-1769531188"/>
-                                    <w:dataBinding w:prefixMappings="xmlns:ns0='http://purl.org/dc/elements/1.1/' xmlns:ns1='http://schemas.openxmlformats.org/package/2006/metadata/core-properties' " w:xpath="/ns1:coreProperties[1]/ns0:title[1]" w:storeItemID="{6C3C8BC8-F283-45AE-878A-BAB7291924A1}"/>
-                                    <w:text w:multiLine="1"/>
-                                  </w:sdtPr>
-                                  <w:sdtEndPr>
-                                    <w:rPr>
-                                      <w:caps w:val="0"/>
-                                    </w:rPr>
-                                  </w:sdtEndPr>
-                                  <w:sdtContent>
-                                    <w:r>
-                                      <w:rPr>
-                                        <w:caps/>
-                                        <w:color w:val="FFC000"/>
-                                        <w:sz w:val="64"/>
-                                        <w:szCs w:val="64"/>
-                                      </w:rPr>
-                                      <w:t xml:space="preserve">TRaffic oracle project </w:t>
-                                    </w:r>
-                                    <w:r>
-                                      <w:rPr>
-                                        <w:caps/>
-                                        <w:color w:val="FFC000"/>
-                                        <w:sz w:val="64"/>
-                                        <w:szCs w:val="64"/>
-                                      </w:rPr>
-                                      <w:t>Deployment Plan</w:t>
-                                    </w:r>
-                                  </w:sdtContent>
-                                </w:sdt>
+                                <w:r>
+                                  <w:rPr>
+                                    <w:caps/>
+                                    <w:color w:val="FFC000"/>
+                                    <w:sz w:val="64"/>
+                                    <w:szCs w:val="64"/>
+                                  </w:rPr>
+                                  <w:t xml:space="preserve">TRaffic oracle project </w:t>
+                                </w:r>
+                                <w:r>
+                                  <w:rPr>
+                                    <w:caps/>
+                                    <w:color w:val="FFC000"/>
+                                    <w:sz w:val="64"/>
+                                    <w:szCs w:val="64"/>
+                                  </w:rPr>
+                                  <w:t>Deployment Plan</w:t>
+                                </w:r>
                               </w:p>
-                              <w:sdt>
-                                <w:sdtPr>
+                              <w:p>
+                                <w:pPr>
+                                  <w:jc w:val="right"/>
                                   <w:rPr>
                                     <w:color w:val="404040" w:themeColor="text1" w:themeTint="BF"/>
                                     <w:sz w:val="36"/>
                                     <w:szCs w:val="36"/>
                                   </w:rPr>
-                                  <w:alias w:val="Subtitle"/>
-                                  <w:tag w:val=""/>
-                                  <w:id w:val="-1811162290"/>
-                                  <w:dataBinding w:prefixMappings="xmlns:ns0='http://purl.org/dc/elements/1.1/' xmlns:ns1='http://schemas.openxmlformats.org/package/2006/metadata/core-properties' " w:xpath="/ns1:coreProperties[1]/ns0:subject[1]" w:storeItemID="{6C3C8BC8-F283-45AE-878A-BAB7291924A1}"/>
-                                  <w:text/>
-                                </w:sdtPr>
-                                <w:sdtContent>
-                                  <w:p>
-                                    <w:pPr>
-                                      <w:jc w:val="right"/>
-                                      <w:rPr>
-                                        <w:smallCaps/>
-                                        <w:color w:val="404040" w:themeColor="text1" w:themeTint="BF"/>
-                                        <w:sz w:val="36"/>
-                                        <w:szCs w:val="36"/>
-                                      </w:rPr>
-                                    </w:pPr>
-                                    <w:r>
-                                      <w:rPr>
-                                        <w:color w:val="404040" w:themeColor="text1" w:themeTint="BF"/>
-                                        <w:sz w:val="36"/>
-                                        <w:szCs w:val="36"/>
-                                      </w:rPr>
-                                      <w:t>The NADS</w:t>
-                                    </w:r>
-                                  </w:p>
-                                </w:sdtContent>
-                              </w:sdt>
+                                </w:pPr>
+                                <w:r>
+                                  <w:rPr>
+                                    <w:color w:val="404040" w:themeColor="text1" w:themeTint="BF"/>
+                                    <w:sz w:val="36"/>
+                                    <w:szCs w:val="36"/>
+                                  </w:rPr>
+                                  <w:t>The NADS</w:t>
+                                </w:r>
+                              </w:p>
+                              <w:p>
+                                <w:pPr>
+                                  <w:pStyle w:val="NoSpacing"/>
+                                  <w:spacing w:before="40" w:after="40"/>
+                                  <w:jc w:val="right"/>
+                                  <w:rPr>
+                                    <w:rFonts w:ascii="Segoe UI" w:hAnsi="Segoe UI" w:cs="Segoe UI"/>
+                                    <w:caps/>
+                                    <w:sz w:val="20"/>
+                                    <w:szCs w:val="24"/>
+                                  </w:rPr>
+                                </w:pPr>
+                                <w:r>
+                                  <w:rPr>
+                                    <w:rFonts w:ascii="Segoe UI" w:hAnsi="Segoe UI" w:cs="Segoe UI"/>
+                                    <w:caps/>
+                                    <w:sz w:val="20"/>
+                                    <w:szCs w:val="24"/>
+                                  </w:rPr>
+                                  <w:t>Fahim, Ali</w:t>
+                                </w:r>
+                              </w:p>
+                              <w:p>
+                                <w:pPr>
+                                  <w:pStyle w:val="NoSpacing"/>
+                                  <w:spacing w:before="40" w:after="40"/>
+                                  <w:jc w:val="right"/>
+                                  <w:rPr>
+                                    <w:rFonts w:ascii="Segoe UI" w:hAnsi="Segoe UI" w:cs="Segoe UI"/>
+                                    <w:caps/>
+                                    <w:sz w:val="20"/>
+                                    <w:szCs w:val="24"/>
+                                  </w:rPr>
+                                </w:pPr>
+                                <w:r>
+                                  <w:rPr>
+                                    <w:rFonts w:ascii="Segoe UI" w:hAnsi="Segoe UI" w:cs="Segoe UI"/>
+                                    <w:caps/>
+                                    <w:sz w:val="20"/>
+                                    <w:szCs w:val="24"/>
+                                  </w:rPr>
+                                  <w:t>Rennehan, richard</w:t>
+                                </w:r>
+                              </w:p>
+                              <w:p>
+                                <w:pPr>
+                                  <w:pStyle w:val="NoSpacing"/>
+                                  <w:spacing w:before="40" w:after="40"/>
+                                  <w:jc w:val="right"/>
+                                  <w:rPr>
+                                    <w:rFonts w:ascii="Segoe UI" w:hAnsi="Segoe UI" w:cs="Segoe UI"/>
+                                    <w:caps/>
+                                    <w:sz w:val="20"/>
+                                    <w:szCs w:val="24"/>
+                                  </w:rPr>
+                                </w:pPr>
+                                <w:r>
+                                  <w:rPr>
+                                    <w:rFonts w:ascii="Segoe UI" w:hAnsi="Segoe UI" w:cs="Segoe UI"/>
+                                    <w:caps/>
+                                    <w:sz w:val="20"/>
+                                    <w:szCs w:val="24"/>
+                                  </w:rPr>
+                                  <w:t>bellefontaine, charles</w:t>
+                                </w:r>
+                              </w:p>
+                              <w:p>
+                                <w:pPr>
+                                  <w:pStyle w:val="NoSpacing"/>
+                                  <w:spacing w:before="40" w:after="40"/>
+                                  <w:jc w:val="right"/>
+                                  <w:rPr>
+                                    <w:rFonts w:ascii="Segoe UI" w:hAnsi="Segoe UI" w:cs="Segoe UI"/>
+                                    <w:caps/>
+                                    <w:sz w:val="20"/>
+                                    <w:szCs w:val="24"/>
+                                  </w:rPr>
+                                </w:pPr>
+                                <w:r>
+                                  <w:rPr>
+                                    <w:rFonts w:ascii="Segoe UI" w:hAnsi="Segoe UI" w:cs="Segoe UI"/>
+                                    <w:caps/>
+                                    <w:sz w:val="20"/>
+                                    <w:szCs w:val="24"/>
+                                  </w:rPr>
+                                  <w:t>Ranni, Charles</w:t>
+                                </w:r>
+                              </w:p>
+                              <w:p>
+                                <w:pPr>
+                                  <w:jc w:val="right"/>
+                                  <w:rPr>
+                                    <w:smallCaps/>
+                                    <w:color w:val="404040" w:themeColor="text1" w:themeTint="BF"/>
+                                    <w:sz w:val="36"/>
+                                    <w:szCs w:val="36"/>
+                                  </w:rPr>
+                                </w:pPr>
+                              </w:p>
                             </w:txbxContent>
                           </wps:txbx>
                           <wps:bodyPr rot="0" spcFirstLastPara="0" vertOverflow="overflow" horzOverflow="overflow" vert="horz" wrap="square" lIns="1600200" tIns="0" rIns="685800" bIns="0" numCol="1" spcCol="0" rtlCol="0" fromWordArt="0" anchor="b" anchorCtr="0" forceAA="0" compatLnSpc="1">
@@ -466,82 +526,142 @@
                               <w:szCs w:val="64"/>
                             </w:rPr>
                           </w:pPr>
-                          <w:sdt>
-                            <w:sdtPr>
-                              <w:rPr>
-                                <w:caps/>
-                                <w:color w:val="FFC000"/>
-                                <w:sz w:val="64"/>
-                                <w:szCs w:val="64"/>
-                              </w:rPr>
-                              <w:alias w:val="Title"/>
-                              <w:tag w:val=""/>
-                              <w:id w:val="-1769531188"/>
-                              <w:dataBinding w:prefixMappings="xmlns:ns0='http://purl.org/dc/elements/1.1/' xmlns:ns1='http://schemas.openxmlformats.org/package/2006/metadata/core-properties' " w:xpath="/ns1:coreProperties[1]/ns0:title[1]" w:storeItemID="{6C3C8BC8-F283-45AE-878A-BAB7291924A1}"/>
-                              <w:text w:multiLine="1"/>
-                            </w:sdtPr>
-                            <w:sdtEndPr>
-                              <w:rPr>
-                                <w:caps w:val="0"/>
-                              </w:rPr>
-                            </w:sdtEndPr>
-                            <w:sdtContent>
-                              <w:r>
-                                <w:rPr>
-                                  <w:caps/>
-                                  <w:color w:val="FFC000"/>
-                                  <w:sz w:val="64"/>
-                                  <w:szCs w:val="64"/>
-                                </w:rPr>
-                                <w:t xml:space="preserve">TRaffic oracle project </w:t>
-                              </w:r>
-                              <w:r>
-                                <w:rPr>
-                                  <w:caps/>
-                                  <w:color w:val="FFC000"/>
-                                  <w:sz w:val="64"/>
-                                  <w:szCs w:val="64"/>
-                                </w:rPr>
-                                <w:t>Deployment Plan</w:t>
-                              </w:r>
-                            </w:sdtContent>
-                          </w:sdt>
+                          <w:r>
+                            <w:rPr>
+                              <w:caps/>
+                              <w:color w:val="FFC000"/>
+                              <w:sz w:val="64"/>
+                              <w:szCs w:val="64"/>
+                            </w:rPr>
+                            <w:t xml:space="preserve">TRaffic oracle project </w:t>
+                          </w:r>
+                          <w:r>
+                            <w:rPr>
+                              <w:caps/>
+                              <w:color w:val="FFC000"/>
+                              <w:sz w:val="64"/>
+                              <w:szCs w:val="64"/>
+                            </w:rPr>
+                            <w:t>Deployment Plan</w:t>
+                          </w:r>
                         </w:p>
-                        <w:sdt>
-                          <w:sdtPr>
+                        <w:p>
+                          <w:pPr>
+                            <w:jc w:val="right"/>
                             <w:rPr>
                               <w:color w:val="404040" w:themeColor="text1" w:themeTint="BF"/>
                               <w:sz w:val="36"/>
                               <w:szCs w:val="36"/>
                             </w:rPr>
-                            <w:alias w:val="Subtitle"/>
-                            <w:tag w:val=""/>
-                            <w:id w:val="-1811162290"/>
-                            <w:dataBinding w:prefixMappings="xmlns:ns0='http://purl.org/dc/elements/1.1/' xmlns:ns1='http://schemas.openxmlformats.org/package/2006/metadata/core-properties' " w:xpath="/ns1:coreProperties[1]/ns0:subject[1]" w:storeItemID="{6C3C8BC8-F283-45AE-878A-BAB7291924A1}"/>
-                            <w:text/>
-                          </w:sdtPr>
-                          <w:sdtContent>
-                            <w:p>
-                              <w:pPr>
-                                <w:jc w:val="right"/>
-                                <w:rPr>
-                                  <w:smallCaps/>
-                                  <w:color w:val="404040" w:themeColor="text1" w:themeTint="BF"/>
-                                  <w:sz w:val="36"/>
-                                  <w:szCs w:val="36"/>
-                                </w:rPr>
-                              </w:pPr>
-                              <w:r>
-                                <w:rPr>
-                                  <w:color w:val="404040" w:themeColor="text1" w:themeTint="BF"/>
-                                  <w:sz w:val="36"/>
-                                  <w:szCs w:val="36"/>
-                                </w:rPr>
-                                <w:t>The NADS</w:t>
-                              </w:r>
-                            </w:p>
-                          </w:sdtContent>
-                        </w:sdt>
+                          </w:pPr>
+                          <w:r>
+                            <w:rPr>
+                              <w:color w:val="404040" w:themeColor="text1" w:themeTint="BF"/>
+                              <w:sz w:val="36"/>
+                              <w:szCs w:val="36"/>
+                            </w:rPr>
+                            <w:t>The NADS</w:t>
+                          </w:r>
+                        </w:p>
+                        <w:p>
+                          <w:pPr>
+                            <w:pStyle w:val="NoSpacing"/>
+                            <w:spacing w:before="40" w:after="40"/>
+                            <w:jc w:val="right"/>
+                            <w:rPr>
+                              <w:rFonts w:ascii="Segoe UI" w:hAnsi="Segoe UI" w:cs="Segoe UI"/>
+                              <w:caps/>
+                              <w:sz w:val="20"/>
+                              <w:szCs w:val="24"/>
+                            </w:rPr>
+                          </w:pPr>
+                          <w:r>
+                            <w:rPr>
+                              <w:rFonts w:ascii="Segoe UI" w:hAnsi="Segoe UI" w:cs="Segoe UI"/>
+                              <w:caps/>
+                              <w:sz w:val="20"/>
+                              <w:szCs w:val="24"/>
+                            </w:rPr>
+                            <w:t>Fahim, Ali</w:t>
+                          </w:r>
+                        </w:p>
+                        <w:p>
+                          <w:pPr>
+                            <w:pStyle w:val="NoSpacing"/>
+                            <w:spacing w:before="40" w:after="40"/>
+                            <w:jc w:val="right"/>
+                            <w:rPr>
+                              <w:rFonts w:ascii="Segoe UI" w:hAnsi="Segoe UI" w:cs="Segoe UI"/>
+                              <w:caps/>
+                              <w:sz w:val="20"/>
+                              <w:szCs w:val="24"/>
+                            </w:rPr>
+                          </w:pPr>
+                          <w:r>
+                            <w:rPr>
+                              <w:rFonts w:ascii="Segoe UI" w:hAnsi="Segoe UI" w:cs="Segoe UI"/>
+                              <w:caps/>
+                              <w:sz w:val="20"/>
+                              <w:szCs w:val="24"/>
+                            </w:rPr>
+                            <w:t>Rennehan, richard</w:t>
+                          </w:r>
+                        </w:p>
+                        <w:p>
+                          <w:pPr>
+                            <w:pStyle w:val="NoSpacing"/>
+                            <w:spacing w:before="40" w:after="40"/>
+                            <w:jc w:val="right"/>
+                            <w:rPr>
+                              <w:rFonts w:ascii="Segoe UI" w:hAnsi="Segoe UI" w:cs="Segoe UI"/>
+                              <w:caps/>
+                              <w:sz w:val="20"/>
+                              <w:szCs w:val="24"/>
+                            </w:rPr>
+                          </w:pPr>
+                          <w:r>
+                            <w:rPr>
+                              <w:rFonts w:ascii="Segoe UI" w:hAnsi="Segoe UI" w:cs="Segoe UI"/>
+                              <w:caps/>
+                              <w:sz w:val="20"/>
+                              <w:szCs w:val="24"/>
+                            </w:rPr>
+                            <w:t>bellefontaine, charles</w:t>
+                          </w:r>
+                        </w:p>
+                        <w:p>
+                          <w:pPr>
+                            <w:pStyle w:val="NoSpacing"/>
+                            <w:spacing w:before="40" w:after="40"/>
+                            <w:jc w:val="right"/>
+                            <w:rPr>
+                              <w:rFonts w:ascii="Segoe UI" w:hAnsi="Segoe UI" w:cs="Segoe UI"/>
+                              <w:caps/>
+                              <w:sz w:val="20"/>
+                              <w:szCs w:val="24"/>
+                            </w:rPr>
+                          </w:pPr>
+                          <w:r>
+                            <w:rPr>
+                              <w:rFonts w:ascii="Segoe UI" w:hAnsi="Segoe UI" w:cs="Segoe UI"/>
+                              <w:caps/>
+                              <w:sz w:val="20"/>
+                              <w:szCs w:val="24"/>
+                            </w:rPr>
+                            <w:t>Ranni, Charles</w:t>
+                          </w:r>
+                        </w:p>
+                        <w:p>
+                          <w:pPr>
+                            <w:jc w:val="right"/>
+                            <w:rPr>
+                              <w:smallCaps/>
+                              <w:color w:val="404040" w:themeColor="text1" w:themeTint="BF"/>
+                              <w:sz w:val="36"/>
+                              <w:szCs w:val="36"/>
+                            </w:rPr>
+                          </w:pPr>
+                        </w:p>
                       </w:txbxContent>
                     </v:textbox>
                     <w10:wrap type="square" anchorx="page" anchory="page"/>
@@ -570,23 +690,304 @@
     </w:sdt>
     <w:p>
       <w:pPr>
+        <w:spacing w:after="0"/>
+        <w:jc w:val="both"/>
         <w:rPr>
-          <w:sz w:val="24"/>
+          <w:sz w:val="26"/>
+          <w:szCs w:val="26"/>
         </w:rPr>
       </w:pPr>
       <w:r>
         <w:rPr>
-          <w:sz w:val="24"/>
+          <w:sz w:val="26"/>
+          <w:szCs w:val="26"/>
         </w:rPr>
         <w:lastRenderedPageBreak/>
-        <w:t>The Traffic Oracle Project is still in its infancy. However, we expect to release our proof of concept build on April the 18.</w:t>
+        <w:t>The NADS will release a</w:t>
+      </w:r>
+      <w:r>
+        <w:rPr>
+          <w:sz w:val="26"/>
+          <w:szCs w:val="26"/>
+        </w:rPr>
+        <w:t xml:space="preserve"> </w:t>
+      </w:r>
+      <w:r>
+        <w:rPr>
+          <w:sz w:val="26"/>
+          <w:szCs w:val="26"/>
+        </w:rPr>
+        <w:t>proof of concept build</w:t>
+      </w:r>
+      <w:r>
+        <w:rPr>
+          <w:sz w:val="26"/>
+          <w:szCs w:val="26"/>
+        </w:rPr>
+        <w:t xml:space="preserve"> of the </w:t>
+      </w:r>
+      <w:r>
+        <w:rPr>
+          <w:sz w:val="26"/>
+          <w:szCs w:val="26"/>
+        </w:rPr>
+        <w:t>Traffic</w:t>
+      </w:r>
+      <w:r>
+        <w:rPr>
+          <w:sz w:val="26"/>
+          <w:szCs w:val="26"/>
+        </w:rPr>
+        <w:t xml:space="preserve"> Oracle Project</w:t>
+      </w:r>
+      <w:r>
+        <w:rPr>
+          <w:sz w:val="26"/>
+          <w:szCs w:val="26"/>
+        </w:rPr>
+        <w:t xml:space="preserve"> on April the 18.</w:t>
+      </w:r>
+    </w:p>
+    <w:p>
+      <w:pPr>
+        <w:spacing w:after="0"/>
+        <w:jc w:val="both"/>
+        <w:rPr>
+          <w:sz w:val="26"/>
+          <w:szCs w:val="26"/>
+        </w:rPr>
+      </w:pPr>
+    </w:p>
+    <w:p>
+      <w:pPr>
+        <w:spacing w:after="0"/>
+        <w:jc w:val="both"/>
+        <w:rPr>
+          <w:sz w:val="26"/>
+          <w:szCs w:val="26"/>
+        </w:rPr>
+      </w:pPr>
+      <w:r>
+        <w:rPr>
+          <w:sz w:val="26"/>
+          <w:szCs w:val="26"/>
+        </w:rPr>
+        <w:t>This proof of concept build will includ</w:t>
+      </w:r>
+      <w:r>
+        <w:rPr>
+          <w:sz w:val="26"/>
+          <w:szCs w:val="26"/>
+        </w:rPr>
+        <w:t>e an application that tracks</w:t>
+      </w:r>
+      <w:r>
+        <w:rPr>
+          <w:sz w:val="26"/>
+          <w:szCs w:val="26"/>
+        </w:rPr>
+        <w:t xml:space="preserve"> white cars within video feeds.</w:t>
+      </w:r>
+    </w:p>
+    <w:p>
+      <w:pPr>
+        <w:spacing w:after="0"/>
+        <w:jc w:val="both"/>
+        <w:rPr>
+          <w:sz w:val="26"/>
+          <w:szCs w:val="26"/>
+        </w:rPr>
+      </w:pPr>
+    </w:p>
+    <w:p>
+      <w:pPr>
+        <w:spacing w:after="0"/>
+        <w:jc w:val="both"/>
+        <w:rPr>
+          <w:sz w:val="26"/>
+          <w:szCs w:val="26"/>
+        </w:rPr>
+      </w:pPr>
+      <w:r>
+        <w:rPr>
+          <w:sz w:val="26"/>
+          <w:szCs w:val="26"/>
+        </w:rPr>
+        <w:t>Future</w:t>
+      </w:r>
+      <w:r>
+        <w:rPr>
+          <w:sz w:val="26"/>
+          <w:szCs w:val="26"/>
+        </w:rPr>
+        <w:t xml:space="preserve"> development</w:t>
+      </w:r>
+      <w:r>
+        <w:rPr>
+          <w:sz w:val="26"/>
+          <w:szCs w:val="26"/>
+        </w:rPr>
+        <w:t xml:space="preserve"> is being considered, but</w:t>
+      </w:r>
+      <w:r>
+        <w:rPr>
+          <w:sz w:val="26"/>
+          <w:szCs w:val="26"/>
+        </w:rPr>
+        <w:t xml:space="preserve"> is uncertain. No</w:t>
+      </w:r>
+      <w:r>
+        <w:rPr>
+          <w:sz w:val="26"/>
+          <w:szCs w:val="26"/>
+        </w:rPr>
+        <w:t xml:space="preserve"> exact</w:t>
+      </w:r>
+      <w:r>
+        <w:rPr>
+          <w:sz w:val="26"/>
+          <w:szCs w:val="26"/>
+        </w:rPr>
+        <w:t xml:space="preserve"> date can be</w:t>
+      </w:r>
+      <w:r>
+        <w:rPr>
+          <w:sz w:val="26"/>
+          <w:szCs w:val="26"/>
+        </w:rPr>
+        <w:t xml:space="preserve"> determined for future releases or updates.</w:t>
       </w:r>
       <w:bookmarkStart w:id="0" w:name="_GoBack"/>
       <w:bookmarkEnd w:id="0"/>
     </w:p>
+    <w:p>
+      <w:pPr>
+        <w:spacing w:after="0"/>
+        <w:jc w:val="both"/>
+        <w:rPr>
+          <w:sz w:val="26"/>
+          <w:szCs w:val="26"/>
+        </w:rPr>
+      </w:pPr>
+    </w:p>
+    <w:p>
+      <w:pPr>
+        <w:spacing w:after="0"/>
+        <w:jc w:val="both"/>
+        <w:rPr>
+          <w:sz w:val="26"/>
+          <w:szCs w:val="26"/>
+        </w:rPr>
+      </w:pPr>
+      <w:r>
+        <w:rPr>
+          <w:sz w:val="26"/>
+          <w:szCs w:val="26"/>
+        </w:rPr>
+        <w:t>If development is continued, development would be spent on a more accurate tracking system, a neural network, and an algorithm to determine the make and model of a car.</w:t>
+      </w:r>
+    </w:p>
+    <w:p>
+      <w:pPr>
+        <w:spacing w:after="0"/>
+        <w:rPr>
+          <w:sz w:val="26"/>
+          <w:szCs w:val="26"/>
+        </w:rPr>
+      </w:pPr>
+    </w:p>
+    <w:p>
+      <w:pPr>
+        <w:spacing w:after="0"/>
+        <w:rPr>
+          <w:rFonts w:ascii="Calibri" w:eastAsiaTheme="majorEastAsia" w:hAnsi="Calibri" w:cs="Calibri"/>
+          <w:sz w:val="26"/>
+          <w:szCs w:val="26"/>
+        </w:rPr>
+      </w:pPr>
+      <w:r>
+        <w:rPr>
+          <w:noProof/>
+        </w:rPr>
+        <w:drawing>
+          <wp:anchor distT="0" distB="0" distL="114300" distR="114300" simplePos="0" relativeHeight="251664384" behindDoc="0" locked="0" layoutInCell="1" allowOverlap="1" wp14:anchorId="48E4E17F" wp14:editId="0FABAEA4">
+            <wp:simplePos x="0" y="0"/>
+            <wp:positionH relativeFrom="margin">
+              <wp:align>center</wp:align>
+            </wp:positionH>
+            <wp:positionV relativeFrom="paragraph">
+              <wp:posOffset>381531</wp:posOffset>
+            </wp:positionV>
+            <wp:extent cx="3264408" cy="2176272"/>
+            <wp:effectExtent l="0" t="0" r="0" b="0"/>
+            <wp:wrapNone/>
+            <wp:docPr id="4" name="Picture 4" descr="https://images.pexels.com/photos/315938/pexels-photo-315938.jpeg?w=1260&amp;h=750&amp;auto=compress&amp;cs=tinysrgb"/>
+            <wp:cNvGraphicFramePr>
+              <a:graphicFrameLocks xmlns:a="http://schemas.openxmlformats.org/drawingml/2006/main" noChangeAspect="1"/>
+            </wp:cNvGraphicFramePr>
+            <a:graphic xmlns:a="http://schemas.openxmlformats.org/drawingml/2006/main">
+              <a:graphicData uri="http://schemas.openxmlformats.org/drawingml/2006/picture">
+                <pic:pic xmlns:pic="http://schemas.openxmlformats.org/drawingml/2006/picture">
+                  <pic:nvPicPr>
+                    <pic:cNvPr id="0" name="Picture 7" descr="https://images.pexels.com/photos/315938/pexels-photo-315938.jpeg?w=1260&amp;h=750&amp;auto=compress&amp;cs=tinysrgb"/>
+                    <pic:cNvPicPr>
+                      <a:picLocks noChangeAspect="1" noChangeArrowheads="1"/>
+                    </pic:cNvPicPr>
+                  </pic:nvPicPr>
+                  <pic:blipFill>
+                    <a:blip r:embed="rId10" cstate="print">
+                      <a:extLst>
+                        <a:ext uri="{BEBA8EAE-BF5A-486C-A8C5-ECC9F3942E4B}">
+                          <a14:imgProps xmlns:a14="http://schemas.microsoft.com/office/drawing/2010/main">
+                            <a14:imgLayer r:embed="rId11">
+                              <a14:imgEffect>
+                                <a14:artisticBlur/>
+                              </a14:imgEffect>
+                              <a14:imgEffect>
+                                <a14:saturation sat="0"/>
+                              </a14:imgEffect>
+                              <a14:imgEffect>
+                                <a14:brightnessContrast bright="20000" contrast="-40000"/>
+                              </a14:imgEffect>
+                            </a14:imgLayer>
+                          </a14:imgProps>
+                        </a:ext>
+                        <a:ext uri="{28A0092B-C50C-407E-A947-70E740481C1C}">
+                          <a14:useLocalDpi xmlns:a14="http://schemas.microsoft.com/office/drawing/2010/main" val="0"/>
+                        </a:ext>
+                      </a:extLst>
+                    </a:blip>
+                    <a:srcRect/>
+                    <a:stretch>
+                      <a:fillRect/>
+                    </a:stretch>
+                  </pic:blipFill>
+                  <pic:spPr bwMode="auto">
+                    <a:xfrm>
+                      <a:off x="0" y="0"/>
+                      <a:ext cx="3264408" cy="2176272"/>
+                    </a:xfrm>
+                    <a:prstGeom prst="rect">
+                      <a:avLst/>
+                    </a:prstGeom>
+                  </pic:spPr>
+                </pic:pic>
+              </a:graphicData>
+            </a:graphic>
+            <wp14:sizeRelH relativeFrom="margin">
+              <wp14:pctWidth>0</wp14:pctWidth>
+            </wp14:sizeRelH>
+            <wp14:sizeRelV relativeFrom="margin">
+              <wp14:pctHeight>0</wp14:pctHeight>
+            </wp14:sizeRelV>
+          </wp:anchor>
+        </w:drawing>
+      </w:r>
+    </w:p>
     <w:sectPr>
+      <w:headerReference w:type="default" r:id="rId12"/>
       <w:pgSz w:w="12240" w:h="15840"/>
-      <w:pgMar w:top="1440" w:right="1440" w:bottom="1440" w:left="1440" w:header="720" w:footer="720" w:gutter="0"/>
+      <w:pgMar w:top="1440" w:right="2880" w:bottom="1440" w:left="2880" w:header="720" w:footer="720" w:gutter="0"/>
       <w:pgNumType w:start="0"/>
       <w:cols w:space="720"/>
       <w:titlePg/>
@@ -594,6 +995,76 @@
     </w:sectPr>
   </w:body>
 </w:document>
+</file>
+
+<file path=word/endnotes.xml><?xml version="1.0" encoding="utf-8"?>
+<w:endnotes xmlns:wpc="http://schemas.microsoft.com/office/word/2010/wordprocessingCanvas" xmlns:cx="http://schemas.microsoft.com/office/drawing/2014/chartex" xmlns:cx1="http://schemas.microsoft.com/office/drawing/2015/9/8/chartex" xmlns:mc="http://schemas.openxmlformats.org/markup-compatibility/2006" xmlns:o="urn:schemas-microsoft-com:office:office" xmlns:r="http://schemas.openxmlformats.org/officeDocument/2006/relationships" xmlns:m="http://schemas.openxmlformats.org/officeDocument/2006/math" xmlns:v="urn:schemas-microsoft-com:vml" xmlns:wp14="http://schemas.microsoft.com/office/word/2010/wordprocessingDrawing" xmlns:wp="http://schemas.openxmlformats.org/drawingml/2006/wordprocessingDrawing" xmlns:w10="urn:schemas-microsoft-com:office:word" xmlns:w="http://schemas.openxmlformats.org/wordprocessingml/2006/main" xmlns:w14="http://schemas.microsoft.com/office/word/2010/wordml" xmlns:w15="http://schemas.microsoft.com/office/word/2012/wordml" xmlns:w16se="http://schemas.microsoft.com/office/word/2015/wordml/symex" xmlns:wpg="http://schemas.microsoft.com/office/word/2010/wordprocessingGroup" xmlns:wpi="http://schemas.microsoft.com/office/word/2010/wordprocessingInk" xmlns:wne="http://schemas.microsoft.com/office/word/2006/wordml" xmlns:wps="http://schemas.microsoft.com/office/word/2010/wordprocessingShape" mc:Ignorable="w14 w15 w16se wp14">
+  <w:endnote w:type="separator" w:id="-1">
+    <w:p>
+      <w:pPr>
+        <w:spacing w:after="0" w:line="240" w:lineRule="auto"/>
+      </w:pPr>
+      <w:r>
+        <w:separator/>
+      </w:r>
+    </w:p>
+  </w:endnote>
+  <w:endnote w:type="continuationSeparator" w:id="0">
+    <w:p>
+      <w:pPr>
+        <w:spacing w:after="0" w:line="240" w:lineRule="auto"/>
+      </w:pPr>
+      <w:r>
+        <w:continuationSeparator/>
+      </w:r>
+    </w:p>
+  </w:endnote>
+</w:endnotes>
+</file>
+
+<file path=word/footnotes.xml><?xml version="1.0" encoding="utf-8"?>
+<w:footnotes xmlns:wpc="http://schemas.microsoft.com/office/word/2010/wordprocessingCanvas" xmlns:cx="http://schemas.microsoft.com/office/drawing/2014/chartex" xmlns:cx1="http://schemas.microsoft.com/office/drawing/2015/9/8/chartex" xmlns:mc="http://schemas.openxmlformats.org/markup-compatibility/2006" xmlns:o="urn:schemas-microsoft-com:office:office" xmlns:r="http://schemas.openxmlformats.org/officeDocument/2006/relationships" xmlns:m="http://schemas.openxmlformats.org/officeDocument/2006/math" xmlns:v="urn:schemas-microsoft-com:vml" xmlns:wp14="http://schemas.microsoft.com/office/word/2010/wordprocessingDrawing" xmlns:wp="http://schemas.openxmlformats.org/drawingml/2006/wordprocessingDrawing" xmlns:w10="urn:schemas-microsoft-com:office:word" xmlns:w="http://schemas.openxmlformats.org/wordprocessingml/2006/main" xmlns:w14="http://schemas.microsoft.com/office/word/2010/wordml" xmlns:w15="http://schemas.microsoft.com/office/word/2012/wordml" xmlns:w16se="http://schemas.microsoft.com/office/word/2015/wordml/symex" xmlns:wpg="http://schemas.microsoft.com/office/word/2010/wordprocessingGroup" xmlns:wpi="http://schemas.microsoft.com/office/word/2010/wordprocessingInk" xmlns:wne="http://schemas.microsoft.com/office/word/2006/wordml" xmlns:wps="http://schemas.microsoft.com/office/word/2010/wordprocessingShape" mc:Ignorable="w14 w15 w16se wp14">
+  <w:footnote w:type="separator" w:id="-1">
+    <w:p>
+      <w:pPr>
+        <w:spacing w:after="0" w:line="240" w:lineRule="auto"/>
+      </w:pPr>
+      <w:r>
+        <w:separator/>
+      </w:r>
+    </w:p>
+  </w:footnote>
+  <w:footnote w:type="continuationSeparator" w:id="0">
+    <w:p>
+      <w:pPr>
+        <w:spacing w:after="0" w:line="240" w:lineRule="auto"/>
+      </w:pPr>
+      <w:r>
+        <w:continuationSeparator/>
+      </w:r>
+    </w:p>
+  </w:footnote>
+</w:footnotes>
+</file>
+
+<file path=word/header1.xml><?xml version="1.0" encoding="utf-8"?>
+<w:hdr xmlns:wpc="http://schemas.microsoft.com/office/word/2010/wordprocessingCanvas" xmlns:cx="http://schemas.microsoft.com/office/drawing/2014/chartex" xmlns:cx1="http://schemas.microsoft.com/office/drawing/2015/9/8/chartex" xmlns:mc="http://schemas.openxmlformats.org/markup-compatibility/2006" xmlns:o="urn:schemas-microsoft-com:office:office" xmlns:r="http://schemas.openxmlformats.org/officeDocument/2006/relationships" xmlns:m="http://schemas.openxmlformats.org/officeDocument/2006/math" xmlns:v="urn:schemas-microsoft-com:vml" xmlns:wp14="http://schemas.microsoft.com/office/word/2010/wordprocessingDrawing" xmlns:wp="http://schemas.openxmlformats.org/drawingml/2006/wordprocessingDrawing" xmlns:w10="urn:schemas-microsoft-com:office:word" xmlns:w="http://schemas.openxmlformats.org/wordprocessingml/2006/main" xmlns:w14="http://schemas.microsoft.com/office/word/2010/wordml" xmlns:w15="http://schemas.microsoft.com/office/word/2012/wordml" xmlns:w16se="http://schemas.microsoft.com/office/word/2015/wordml/symex" xmlns:wpg="http://schemas.microsoft.com/office/word/2010/wordprocessingGroup" xmlns:wpi="http://schemas.microsoft.com/office/word/2010/wordprocessingInk" xmlns:wne="http://schemas.microsoft.com/office/word/2006/wordml" xmlns:wps="http://schemas.microsoft.com/office/word/2010/wordprocessingShape" mc:Ignorable="w14 w15 w16se wp14">
+  <w:p>
+    <w:pPr>
+      <w:pStyle w:val="Header"/>
+    </w:pPr>
+    <w:r>
+      <w:t>Traffic Oracle Deployment Plan</w:t>
+    </w:r>
+    <w:r>
+      <w:tab/>
+    </w:r>
+    <w:r>
+      <w:tab/>
+      <w:t>The NADS</w:t>
+    </w:r>
+  </w:p>
+</w:hdr>
 </file>
 
 <file path=word/numbering.xml><?xml version="1.0" encoding="utf-8"?>
@@ -2809,529 +3280,51 @@
       <w:szCs w:val="26"/>
     </w:rPr>
   </w:style>
-</w:styles>
-</file>
-
-<file path=word/glossary/document.xml><?xml version="1.0" encoding="utf-8"?>
-<w:glossaryDocument xmlns:wpc="http://schemas.microsoft.com/office/word/2010/wordprocessingCanvas" xmlns:cx="http://schemas.microsoft.com/office/drawing/2014/chartex" xmlns:cx1="http://schemas.microsoft.com/office/drawing/2015/9/8/chartex" xmlns:mc="http://schemas.openxmlformats.org/markup-compatibility/2006" xmlns:o="urn:schemas-microsoft-com:office:office" xmlns:r="http://schemas.openxmlformats.org/officeDocument/2006/relationships" xmlns:m="http://schemas.openxmlformats.org/officeDocument/2006/math" xmlns:v="urn:schemas-microsoft-com:vml" xmlns:wp14="http://schemas.microsoft.com/office/word/2010/wordprocessingDrawing" xmlns:wp="http://schemas.openxmlformats.org/drawingml/2006/wordprocessingDrawing" xmlns:w10="urn:schemas-microsoft-com:office:word" xmlns:w="http://schemas.openxmlformats.org/wordprocessingml/2006/main" xmlns:w14="http://schemas.microsoft.com/office/word/2010/wordml" xmlns:w15="http://schemas.microsoft.com/office/word/2012/wordml" xmlns:w16se="http://schemas.microsoft.com/office/word/2015/wordml/symex" xmlns:wpg="http://schemas.microsoft.com/office/word/2010/wordprocessingGroup" xmlns:wpi="http://schemas.microsoft.com/office/word/2010/wordprocessingInk" xmlns:wne="http://schemas.microsoft.com/office/word/2006/wordml" xmlns:wps="http://schemas.microsoft.com/office/word/2010/wordprocessingShape" mc:Ignorable="w14 w15 w16se wp14"/>
-</file>
-
-<file path=word/glossary/fontTable.xml><?xml version="1.0" encoding="utf-8"?>
-<w:fonts xmlns:mc="http://schemas.openxmlformats.org/markup-compatibility/2006" xmlns:r="http://schemas.openxmlformats.org/officeDocument/2006/relationships" xmlns:w="http://schemas.openxmlformats.org/wordprocessingml/2006/main" xmlns:w14="http://schemas.microsoft.com/office/word/2010/wordml" xmlns:w15="http://schemas.microsoft.com/office/word/2012/wordml" xmlns:w16se="http://schemas.microsoft.com/office/word/2015/wordml/symex" mc:Ignorable="w14 w15 w16se">
-  <w:font w:name="Courier New">
-    <w:panose1 w:val="02070309020205020404"/>
-    <w:charset w:val="00"/>
-    <w:family w:val="modern"/>
-    <w:pitch w:val="fixed"/>
-    <w:sig w:usb0="E0002EFF" w:usb1="C0007843" w:usb2="00000009" w:usb3="00000000" w:csb0="000001FF" w:csb1="00000000"/>
-  </w:font>
-  <w:font w:name="Times New Roman">
-    <w:panose1 w:val="02020603050405020304"/>
-    <w:charset w:val="00"/>
-    <w:family w:val="roman"/>
-    <w:pitch w:val="variable"/>
-    <w:sig w:usb0="E0002EFF" w:usb1="C000785B" w:usb2="00000009" w:usb3="00000000" w:csb0="000001FF" w:csb1="00000000"/>
-  </w:font>
-  <w:font w:name="Symbol">
-    <w:panose1 w:val="05050102010706020507"/>
-    <w:charset w:val="02"/>
-    <w:family w:val="roman"/>
-    <w:pitch w:val="variable"/>
-    <w:sig w:usb0="00000000" w:usb1="10000000" w:usb2="00000000" w:usb3="00000000" w:csb0="80000000" w:csb1="00000000"/>
-  </w:font>
-  <w:font w:name="Calibri">
-    <w:panose1 w:val="020F0502020204030204"/>
-    <w:charset w:val="00"/>
-    <w:family w:val="swiss"/>
-    <w:pitch w:val="variable"/>
-    <w:sig w:usb0="E0002AFF" w:usb1="C000247B" w:usb2="00000009" w:usb3="00000000" w:csb0="000001FF" w:csb1="00000000"/>
-  </w:font>
-  <w:font w:name="Calibri Light">
-    <w:panose1 w:val="020F0302020204030204"/>
-    <w:charset w:val="00"/>
-    <w:family w:val="swiss"/>
-    <w:pitch w:val="variable"/>
-    <w:sig w:usb0="E0002AFF" w:usb1="C000247B" w:usb2="00000009" w:usb3="00000000" w:csb0="000001FF" w:csb1="00000000"/>
-  </w:font>
-</w:fonts>
-</file>
-
-<file path=word/glossary/settings.xml><?xml version="1.0" encoding="utf-8"?>
-<w:settings xmlns:mc="http://schemas.openxmlformats.org/markup-compatibility/2006" xmlns:o="urn:schemas-microsoft-com:office:office" xmlns:r="http://schemas.openxmlformats.org/officeDocument/2006/relationships" xmlns:m="http://schemas.openxmlformats.org/officeDocument/2006/math" xmlns:v="urn:schemas-microsoft-com:vml" xmlns:w10="urn:schemas-microsoft-com:office:word" xmlns:w="http://schemas.openxmlformats.org/wordprocessingml/2006/main" xmlns:w14="http://schemas.microsoft.com/office/word/2010/wordml" xmlns:w15="http://schemas.microsoft.com/office/word/2012/wordml" xmlns:w16se="http://schemas.microsoft.com/office/word/2015/wordml/symex" xmlns:sl="http://schemas.openxmlformats.org/schemaLibrary/2006/main" mc:Ignorable="w14 w15 w16se">
-  <w:view w:val="normal"/>
-  <w:defaultTabStop w:val="720"/>
-  <w:characterSpacingControl w:val="doNotCompress"/>
-  <w:compat>
-    <w:useFELayout/>
-    <w:compatSetting w:name="compatibilityMode" w:uri="http://schemas.microsoft.com/office/word" w:val="15"/>
-    <w:compatSetting w:name="overrideTableStyleFontSizeAndJustification" w:uri="http://schemas.microsoft.com/office/word" w:val="1"/>
-    <w:compatSetting w:name="enableOpenTypeFeatures" w:uri="http://schemas.microsoft.com/office/word" w:val="1"/>
-    <w:compatSetting w:name="doNotFlipMirrorIndents" w:uri="http://schemas.microsoft.com/office/word" w:val="1"/>
-    <w:compatSetting w:name="differentiateMultirowTableHeaders" w:uri="http://schemas.microsoft.com/office/word" w:val="1"/>
-  </w:compat>
-  <w:rsids>
-    <w:rsidRoot w:val="00410572"/>
-    <w:rsid w:val="00410572"/>
-    <w:rsid w:val="008B6D1E"/>
-  </w:rsids>
-  <m:mathPr>
-    <m:mathFont m:val="Cambria Math"/>
-    <m:brkBin m:val="before"/>
-    <m:brkBinSub m:val="--"/>
-    <m:smallFrac m:val="0"/>
-    <m:dispDef/>
-    <m:lMargin m:val="0"/>
-    <m:rMargin m:val="0"/>
-    <m:defJc m:val="centerGroup"/>
-    <m:wrapIndent m:val="1440"/>
-    <m:intLim m:val="subSup"/>
-    <m:naryLim m:val="undOvr"/>
-  </m:mathPr>
-  <w:themeFontLang w:val="en-US"/>
-  <w:clrSchemeMapping w:bg1="light1" w:t1="dark1" w:bg2="light2" w:t2="dark2" w:accent1="accent1" w:accent2="accent2" w:accent3="accent3" w:accent4="accent4" w:accent5="accent5" w:accent6="accent6" w:hyperlink="hyperlink" w:followedHyperlink="followedHyperlink"/>
-  <w:decimalSymbol w:val="."/>
-  <w:listSeparator w:val=","/>
-  <w15:chartTrackingRefBased/>
-</w:settings>
-</file>
-
-<file path=word/glossary/styles.xml><?xml version="1.0" encoding="utf-8"?>
-<w:styles xmlns:mc="http://schemas.openxmlformats.org/markup-compatibility/2006" xmlns:r="http://schemas.openxmlformats.org/officeDocument/2006/relationships" xmlns:w="http://schemas.openxmlformats.org/wordprocessingml/2006/main" xmlns:w14="http://schemas.microsoft.com/office/word/2010/wordml" xmlns:w15="http://schemas.microsoft.com/office/word/2012/wordml" xmlns:w16se="http://schemas.microsoft.com/office/word/2015/wordml/symex" mc:Ignorable="w14 w15 w16se">
-  <w:docDefaults>
-    <w:rPrDefault>
-      <w:rPr>
-        <w:rFonts w:asciiTheme="minorHAnsi" w:eastAsiaTheme="minorEastAsia" w:hAnsiTheme="minorHAnsi" w:cstheme="minorBidi"/>
-        <w:sz w:val="22"/>
-        <w:szCs w:val="22"/>
-        <w:lang w:val="en-US" w:eastAsia="en-US" w:bidi="ar-SA"/>
-      </w:rPr>
-    </w:rPrDefault>
-    <w:pPrDefault>
-      <w:pPr>
-        <w:spacing w:after="160" w:line="259" w:lineRule="auto"/>
-      </w:pPr>
-    </w:pPrDefault>
-  </w:docDefaults>
-  <w:latentStyles w:defLockedState="0" w:defUIPriority="99" w:defSemiHidden="0" w:defUnhideWhenUsed="0" w:defQFormat="0" w:count="371">
-    <w:lsdException w:name="Normal" w:uiPriority="0" w:qFormat="1"/>
-    <w:lsdException w:name="heading 1" w:uiPriority="9" w:qFormat="1"/>
-    <w:lsdException w:name="heading 2" w:semiHidden="1" w:uiPriority="9" w:unhideWhenUsed="1" w:qFormat="1"/>
-    <w:lsdException w:name="heading 3" w:semiHidden="1" w:uiPriority="9" w:unhideWhenUsed="1" w:qFormat="1"/>
-    <w:lsdException w:name="heading 4" w:semiHidden="1" w:uiPriority="9" w:unhideWhenUsed="1" w:qFormat="1"/>
-    <w:lsdException w:name="heading 5" w:semiHidden="1" w:uiPriority="9" w:unhideWhenUsed="1" w:qFormat="1"/>
-    <w:lsdException w:name="heading 6" w:semiHidden="1" w:uiPriority="9" w:unhideWhenUsed="1" w:qFormat="1"/>
-    <w:lsdException w:name="heading 7" w:semiHidden="1" w:uiPriority="9" w:unhideWhenUsed="1" w:qFormat="1"/>
-    <w:lsdException w:name="heading 8" w:semiHidden="1" w:uiPriority="9" w:unhideWhenUsed="1" w:qFormat="1"/>
-    <w:lsdException w:name="heading 9" w:semiHidden="1" w:uiPriority="9" w:unhideWhenUsed="1" w:qFormat="1"/>
-    <w:lsdException w:name="index 1" w:semiHidden="1" w:unhideWhenUsed="1"/>
-    <w:lsdException w:name="index 2" w:semiHidden="1" w:unhideWhenUsed="1"/>
-    <w:lsdException w:name="index 3" w:semiHidden="1" w:unhideWhenUsed="1"/>
-    <w:lsdException w:name="index 4" w:semiHidden="1" w:unhideWhenUsed="1"/>
-    <w:lsdException w:name="index 5" w:semiHidden="1" w:unhideWhenUsed="1"/>
-    <w:lsdException w:name="index 6" w:semiHidden="1" w:unhideWhenUsed="1"/>
-    <w:lsdException w:name="index 7" w:semiHidden="1" w:unhideWhenUsed="1"/>
-    <w:lsdException w:name="index 8" w:semiHidden="1" w:unhideWhenUsed="1"/>
-    <w:lsdException w:name="index 9" w:semiHidden="1" w:unhideWhenUsed="1"/>
-    <w:lsdException w:name="toc 1" w:semiHidden="1" w:uiPriority="39" w:unhideWhenUsed="1"/>
-    <w:lsdException w:name="toc 2" w:semiHidden="1" w:uiPriority="39" w:unhideWhenUsed="1"/>
-    <w:lsdException w:name="toc 3" w:semiHidden="1" w:uiPriority="39" w:unhideWhenUsed="1"/>
-    <w:lsdException w:name="toc 4" w:semiHidden="1" w:uiPriority="39" w:unhideWhenUsed="1"/>
-    <w:lsdException w:name="toc 5" w:semiHidden="1" w:uiPriority="39" w:unhideWhenUsed="1"/>
-    <w:lsdException w:name="toc 6" w:semiHidden="1" w:uiPriority="39" w:unhideWhenUsed="1"/>
-    <w:lsdException w:name="toc 7" w:semiHidden="1" w:uiPriority="39" w:unhideWhenUsed="1"/>
-    <w:lsdException w:name="toc 8" w:semiHidden="1" w:uiPriority="39" w:unhideWhenUsed="1"/>
-    <w:lsdException w:name="toc 9" w:semiHidden="1" w:uiPriority="39" w:unhideWhenUsed="1"/>
-    <w:lsdException w:name="Normal Indent" w:semiHidden="1" w:unhideWhenUsed="1"/>
-    <w:lsdException w:name="footnote text" w:semiHidden="1" w:unhideWhenUsed="1"/>
-    <w:lsdException w:name="annotation text" w:semiHidden="1" w:unhideWhenUsed="1"/>
-    <w:lsdException w:name="header" w:semiHidden="1" w:unhideWhenUsed="1"/>
-    <w:lsdException w:name="footer" w:semiHidden="1" w:unhideWhenUsed="1"/>
-    <w:lsdException w:name="index heading" w:semiHidden="1" w:unhideWhenUsed="1"/>
-    <w:lsdException w:name="caption" w:semiHidden="1" w:uiPriority="35" w:unhideWhenUsed="1" w:qFormat="1"/>
-    <w:lsdException w:name="table of figures" w:semiHidden="1" w:unhideWhenUsed="1"/>
-    <w:lsdException w:name="envelope address" w:semiHidden="1" w:unhideWhenUsed="1"/>
-    <w:lsdException w:name="envelope return" w:semiHidden="1" w:unhideWhenUsed="1"/>
-    <w:lsdException w:name="footnote reference" w:semiHidden="1" w:unhideWhenUsed="1"/>
-    <w:lsdException w:name="annotation reference" w:semiHidden="1" w:unhideWhenUsed="1"/>
-    <w:lsdException w:name="line number" w:semiHidden="1" w:unhideWhenUsed="1"/>
-    <w:lsdException w:name="page number" w:semiHidden="1" w:unhideWhenUsed="1"/>
-    <w:lsdException w:name="endnote reference" w:semiHidden="1" w:unhideWhenUsed="1"/>
-    <w:lsdException w:name="endnote text" w:semiHidden="1" w:unhideWhenUsed="1"/>
-    <w:lsdException w:name="table of authorities" w:semiHidden="1" w:unhideWhenUsed="1"/>
-    <w:lsdException w:name="macro" w:semiHidden="1" w:unhideWhenUsed="1"/>
-    <w:lsdException w:name="toa heading" w:semiHidden="1" w:unhideWhenUsed="1"/>
-    <w:lsdException w:name="List" w:semiHidden="1" w:unhideWhenUsed="1"/>
-    <w:lsdException w:name="List Bullet" w:semiHidden="1" w:unhideWhenUsed="1"/>
-    <w:lsdException w:name="List Number" w:semiHidden="1" w:unhideWhenUsed="1"/>
-    <w:lsdException w:name="List 2" w:semiHidden="1" w:unhideWhenUsed="1"/>
-    <w:lsdException w:name="List 3" w:semiHidden="1" w:unhideWhenUsed="1"/>
-    <w:lsdException w:name="List 4" w:semiHidden="1" w:unhideWhenUsed="1"/>
-    <w:lsdException w:name="List 5" w:semiHidden="1" w:unhideWhenUsed="1"/>
-    <w:lsdException w:name="List Bullet 2" w:semiHidden="1" w:unhideWhenUsed="1"/>
-    <w:lsdException w:name="List Bullet 3" w:semiHidden="1" w:unhideWhenUsed="1"/>
-    <w:lsdException w:name="List Bullet 4" w:semiHidden="1" w:unhideWhenUsed="1"/>
-    <w:lsdException w:name="List Bullet 5" w:semiHidden="1" w:unhideWhenUsed="1"/>
-    <w:lsdException w:name="List Number 2" w:semiHidden="1" w:unhideWhenUsed="1"/>
-    <w:lsdException w:name="List Number 3" w:semiHidden="1" w:unhideWhenUsed="1"/>
-    <w:lsdException w:name="List Number 4" w:semiHidden="1" w:unhideWhenUsed="1"/>
-    <w:lsdException w:name="List Number 5" w:semiHidden="1" w:unhideWhenUsed="1"/>
-    <w:lsdException w:name="Title" w:uiPriority="10" w:qFormat="1"/>
-    <w:lsdException w:name="Closing" w:semiHidden="1" w:unhideWhenUsed="1"/>
-    <w:lsdException w:name="Signature" w:semiHidden="1" w:unhideWhenUsed="1"/>
-    <w:lsdException w:name="Default Paragraph Font" w:semiHidden="1" w:uiPriority="1" w:unhideWhenUsed="1"/>
-    <w:lsdException w:name="Body Text" w:semiHidden="1" w:unhideWhenUsed="1"/>
-    <w:lsdException w:name="Body Text Indent" w:semiHidden="1" w:unhideWhenUsed="1"/>
-    <w:lsdException w:name="List Continue" w:semiHidden="1" w:unhideWhenUsed="1"/>
-    <w:lsdException w:name="List Continue 2" w:semiHidden="1" w:unhideWhenUsed="1"/>
-    <w:lsdException w:name="List Continue 3" w:semiHidden="1" w:unhideWhenUsed="1"/>
-    <w:lsdException w:name="List Continue 4" w:semiHidden="1" w:unhideWhenUsed="1"/>
-    <w:lsdException w:name="List Continue 5" w:semiHidden="1" w:unhideWhenUsed="1"/>
-    <w:lsdException w:name="Message Header" w:semiHidden="1" w:unhideWhenUsed="1"/>
-    <w:lsdException w:name="Subtitle" w:uiPriority="11" w:qFormat="1"/>
-    <w:lsdException w:name="Salutation" w:semiHidden="1" w:unhideWhenUsed="1"/>
-    <w:lsdException w:name="Date" w:semiHidden="1" w:unhideWhenUsed="1"/>
-    <w:lsdException w:name="Body Text First Indent" w:semiHidden="1" w:unhideWhenUsed="1"/>
-    <w:lsdException w:name="Body Text First Indent 2" w:semiHidden="1" w:unhideWhenUsed="1"/>
-    <w:lsdException w:name="Note Heading" w:semiHidden="1" w:unhideWhenUsed="1"/>
-    <w:lsdException w:name="Body Text 2" w:semiHidden="1" w:unhideWhenUsed="1"/>
-    <w:lsdException w:name="Body Text 3" w:semiHidden="1" w:unhideWhenUsed="1"/>
-    <w:lsdException w:name="Body Text Indent 2" w:semiHidden="1" w:unhideWhenUsed="1"/>
-    <w:lsdException w:name="Body Text Indent 3" w:semiHidden="1" w:unhideWhenUsed="1"/>
-    <w:lsdException w:name="Block Text" w:semiHidden="1" w:unhideWhenUsed="1"/>
-    <w:lsdException w:name="Hyperlink" w:semiHidden="1" w:unhideWhenUsed="1"/>
-    <w:lsdException w:name="FollowedHyperlink" w:semiHidden="1" w:unhideWhenUsed="1"/>
-    <w:lsdException w:name="Strong" w:uiPriority="22" w:qFormat="1"/>
-    <w:lsdException w:name="Emphasis" w:uiPriority="20" w:qFormat="1"/>
-    <w:lsdException w:name="Document Map" w:semiHidden="1" w:unhideWhenUsed="1"/>
-    <w:lsdException w:name="Plain Text" w:semiHidden="1" w:unhideWhenUsed="1"/>
-    <w:lsdException w:name="E-mail Signature" w:semiHidden="1" w:unhideWhenUsed="1"/>
-    <w:lsdException w:name="HTML Top of Form" w:semiHidden="1" w:unhideWhenUsed="1"/>
-    <w:lsdException w:name="HTML Bottom of Form" w:semiHidden="1" w:unhideWhenUsed="1"/>
-    <w:lsdException w:name="Normal (Web)" w:semiHidden="1" w:unhideWhenUsed="1"/>
-    <w:lsdException w:name="HTML Acronym" w:semiHidden="1" w:unhideWhenUsed="1"/>
-    <w:lsdException w:name="HTML Address" w:semiHidden="1" w:unhideWhenUsed="1"/>
-    <w:lsdException w:name="HTML Cite" w:semiHidden="1" w:unhideWhenUsed="1"/>
-    <w:lsdException w:name="HTML Code" w:semiHidden="1" w:unhideWhenUsed="1"/>
-    <w:lsdException w:name="HTML Definition" w:semiHidden="1" w:unhideWhenUsed="1"/>
-    <w:lsdException w:name="HTML Keyboard" w:semiHidden="1" w:unhideWhenUsed="1"/>
-    <w:lsdException w:name="HTML Preformatted" w:semiHidden="1" w:unhideWhenUsed="1"/>
-    <w:lsdException w:name="HTML Sample" w:semiHidden="1" w:unhideWhenUsed="1"/>
-    <w:lsdException w:name="HTML Typewriter" w:semiHidden="1" w:unhideWhenUsed="1"/>
-    <w:lsdException w:name="HTML Variable" w:semiHidden="1" w:unhideWhenUsed="1"/>
-    <w:lsdException w:name="Normal Table" w:semiHidden="1" w:unhideWhenUsed="1"/>
-    <w:lsdException w:name="annotation subject" w:semiHidden="1" w:unhideWhenUsed="1"/>
-    <w:lsdException w:name="No List" w:semiHidden="1" w:unhideWhenUsed="1"/>
-    <w:lsdException w:name="Outline List 1" w:semiHidden="1" w:unhideWhenUsed="1"/>
-    <w:lsdException w:name="Outline List 2" w:semiHidden="1" w:unhideWhenUsed="1"/>
-    <w:lsdException w:name="Outline List 3" w:semiHidden="1" w:unhideWhenUsed="1"/>
-    <w:lsdException w:name="Table Simple 1" w:semiHidden="1" w:unhideWhenUsed="1"/>
-    <w:lsdException w:name="Table Simple 2" w:semiHidden="1" w:unhideWhenUsed="1"/>
-    <w:lsdException w:name="Table Simple 3" w:semiHidden="1" w:unhideWhenUsed="1"/>
-    <w:lsdException w:name="Table Classic 1" w:semiHidden="1" w:unhideWhenUsed="1"/>
-    <w:lsdException w:name="Table Classic 2" w:semiHidden="1" w:unhideWhenUsed="1"/>
-    <w:lsdException w:name="Table Classic 3" w:semiHidden="1" w:unhideWhenUsed="1"/>
-    <w:lsdException w:name="Table Classic 4" w:semiHidden="1" w:unhideWhenUsed="1"/>
-    <w:lsdException w:name="Table Colorful 1" w:semiHidden="1" w:unhideWhenUsed="1"/>
-    <w:lsdException w:name="Table Colorful 2" w:semiHidden="1" w:unhideWhenUsed="1"/>
-    <w:lsdException w:name="Table Colorful 3" w:semiHidden="1" w:unhideWhenUsed="1"/>
-    <w:lsdException w:name="Table Columns 1" w:semiHidden="1" w:unhideWhenUsed="1"/>
-    <w:lsdException w:name="Table Columns 2" w:semiHidden="1" w:unhideWhenUsed="1"/>
-    <w:lsdException w:name="Table Columns 3" w:semiHidden="1" w:unhideWhenUsed="1"/>
-    <w:lsdException w:name="Table Columns 4" w:semiHidden="1" w:unhideWhenUsed="1"/>
-    <w:lsdException w:name="Table Columns 5" w:semiHidden="1" w:unhideWhenUsed="1"/>
-    <w:lsdException w:name="Table Grid 1" w:semiHidden="1" w:unhideWhenUsed="1"/>
-    <w:lsdException w:name="Table Grid 2" w:semiHidden="1" w:unhideWhenUsed="1"/>
-    <w:lsdException w:name="Table Grid 3" w:semiHidden="1" w:unhideWhenUsed="1"/>
-    <w:lsdException w:name="Table Grid 4" w:semiHidden="1" w:unhideWhenUsed="1"/>
-    <w:lsdException w:name="Table Grid 5" w:semiHidden="1" w:unhideWhenUsed="1"/>
-    <w:lsdException w:name="Table Grid 6" w:semiHidden="1" w:unhideWhenUsed="1"/>
-    <w:lsdException w:name="Table Grid 7" w:semiHidden="1" w:unhideWhenUsed="1"/>
-    <w:lsdException w:name="Table Grid 8" w:semiHidden="1" w:unhideWhenUsed="1"/>
-    <w:lsdException w:name="Table List 1" w:semiHidden="1" w:unhideWhenUsed="1"/>
-    <w:lsdException w:name="Table List 2" w:semiHidden="1" w:unhideWhenUsed="1"/>
-    <w:lsdException w:name="Table List 3" w:semiHidden="1" w:unhideWhenUsed="1"/>
-    <w:lsdException w:name="Table List 4" w:semiHidden="1" w:unhideWhenUsed="1"/>
-    <w:lsdException w:name="Table List 5" w:semiHidden="1" w:unhideWhenUsed="1"/>
-    <w:lsdException w:name="Table List 6" w:semiHidden="1" w:unhideWhenUsed="1"/>
-    <w:lsdException w:name="Table List 7" w:semiHidden="1" w:unhideWhenUsed="1"/>
-    <w:lsdException w:name="Table List 8" w:semiHidden="1" w:unhideWhenUsed="1"/>
-    <w:lsdException w:name="Table 3D effects 1" w:semiHidden="1" w:unhideWhenUsed="1"/>
-    <w:lsdException w:name="Table 3D effects 2" w:semiHidden="1" w:unhideWhenUsed="1"/>
-    <w:lsdException w:name="Table 3D effects 3" w:semiHidden="1" w:unhideWhenUsed="1"/>
-    <w:lsdException w:name="Table Contemporary" w:semiHidden="1" w:unhideWhenUsed="1"/>
-    <w:lsdException w:name="Table Elegant" w:semiHidden="1" w:unhideWhenUsed="1"/>
-    <w:lsdException w:name="Table Professional" w:semiHidden="1" w:unhideWhenUsed="1"/>
-    <w:lsdException w:name="Table Subtle 1" w:semiHidden="1" w:unhideWhenUsed="1"/>
-    <w:lsdException w:name="Table Subtle 2" w:semiHidden="1" w:unhideWhenUsed="1"/>
-    <w:lsdException w:name="Table Web 1" w:semiHidden="1" w:unhideWhenUsed="1"/>
-    <w:lsdException w:name="Table Web 2" w:semiHidden="1" w:unhideWhenUsed="1"/>
-    <w:lsdException w:name="Table Web 3" w:semiHidden="1" w:unhideWhenUsed="1"/>
-    <w:lsdException w:name="Balloon Text" w:semiHidden="1" w:unhideWhenUsed="1"/>
-    <w:lsdException w:name="Table Grid" w:uiPriority="39"/>
-    <w:lsdException w:name="Table Theme" w:semiHidden="1" w:unhideWhenUsed="1"/>
-    <w:lsdException w:name="Placeholder Text" w:semiHidden="1"/>
-    <w:lsdException w:name="No Spacing" w:uiPriority="1" w:qFormat="1"/>
-    <w:lsdException w:name="Light Shading" w:uiPriority="60"/>
-    <w:lsdException w:name="Light List" w:uiPriority="61"/>
-    <w:lsdException w:name="Light Grid" w:uiPriority="62"/>
-    <w:lsdException w:name="Medium Shading 1" w:uiPriority="63"/>
-    <w:lsdException w:name="Medium Shading 2" w:uiPriority="64"/>
-    <w:lsdException w:name="Medium List 1" w:uiPriority="65"/>
-    <w:lsdException w:name="Medium List 2" w:uiPriority="66"/>
-    <w:lsdException w:name="Medium Grid 1" w:uiPriority="67"/>
-    <w:lsdException w:name="Medium Grid 2" w:uiPriority="68"/>
-    <w:lsdException w:name="Medium Grid 3" w:uiPriority="69"/>
-    <w:lsdException w:name="Dark List" w:uiPriority="70"/>
-    <w:lsdException w:name="Colorful Shading" w:uiPriority="71"/>
-    <w:lsdException w:name="Colorful List" w:uiPriority="72"/>
-    <w:lsdException w:name="Colorful Grid" w:uiPriority="73"/>
-    <w:lsdException w:name="Light Shading Accent 1" w:uiPriority="60"/>
-    <w:lsdException w:name="Light List Accent 1" w:uiPriority="61"/>
-    <w:lsdException w:name="Light Grid Accent 1" w:uiPriority="62"/>
-    <w:lsdException w:name="Medium Shading 1 Accent 1" w:uiPriority="63"/>
-    <w:lsdException w:name="Medium Shading 2 Accent 1" w:uiPriority="64"/>
-    <w:lsdException w:name="Medium List 1 Accent 1" w:uiPriority="65"/>
-    <w:lsdException w:name="Revision" w:semiHidden="1"/>
-    <w:lsdException w:name="List Paragraph" w:uiPriority="34" w:qFormat="1"/>
-    <w:lsdException w:name="Quote" w:uiPriority="29" w:qFormat="1"/>
-    <w:lsdException w:name="Intense Quote" w:uiPriority="30" w:qFormat="1"/>
-    <w:lsdException w:name="Medium List 2 Accent 1" w:uiPriority="66"/>
-    <w:lsdException w:name="Medium Grid 1 Accent 1" w:uiPriority="67"/>
-    <w:lsdException w:name="Medium Grid 2 Accent 1" w:uiPriority="68"/>
-    <w:lsdException w:name="Medium Grid 3 Accent 1" w:uiPriority="69"/>
-    <w:lsdException w:name="Dark List Accent 1" w:uiPriority="70"/>
-    <w:lsdException w:name="Colorful Shading Accent 1" w:uiPriority="71"/>
-    <w:lsdException w:name="Colorful List Accent 1" w:uiPriority="72"/>
-    <w:lsdException w:name="Colorful Grid Accent 1" w:uiPriority="73"/>
-    <w:lsdException w:name="Light Shading Accent 2" w:uiPriority="60"/>
-    <w:lsdException w:name="Light List Accent 2" w:uiPriority="61"/>
-    <w:lsdException w:name="Light Grid Accent 2" w:uiPriority="62"/>
-    <w:lsdException w:name="Medium Shading 1 Accent 2" w:uiPriority="63"/>
-    <w:lsdException w:name="Medium Shading 2 Accent 2" w:uiPriority="64"/>
-    <w:lsdException w:name="Medium List 1 Accent 2" w:uiPriority="65"/>
-    <w:lsdException w:name="Medium List 2 Accent 2" w:uiPriority="66"/>
-    <w:lsdException w:name="Medium Grid 1 Accent 2" w:uiPriority="67"/>
-    <w:lsdException w:name="Medium Grid 2 Accent 2" w:uiPriority="68"/>
-    <w:lsdException w:name="Medium Grid 3 Accent 2" w:uiPriority="69"/>
-    <w:lsdException w:name="Dark List Accent 2" w:uiPriority="70"/>
-    <w:lsdException w:name="Colorful Shading Accent 2" w:uiPriority="71"/>
-    <w:lsdException w:name="Colorful List Accent 2" w:uiPriority="72"/>
-    <w:lsdException w:name="Colorful Grid Accent 2" w:uiPriority="73"/>
-    <w:lsdException w:name="Light Shading Accent 3" w:uiPriority="60"/>
-    <w:lsdException w:name="Light List Accent 3" w:uiPriority="61"/>
-    <w:lsdException w:name="Light Grid Accent 3" w:uiPriority="62"/>
-    <w:lsdException w:name="Medium Shading 1 Accent 3" w:uiPriority="63"/>
-    <w:lsdException w:name="Medium Shading 2 Accent 3" w:uiPriority="64"/>
-    <w:lsdException w:name="Medium List 1 Accent 3" w:uiPriority="65"/>
-    <w:lsdException w:name="Medium List 2 Accent 3" w:uiPriority="66"/>
-    <w:lsdException w:name="Medium Grid 1 Accent 3" w:uiPriority="67"/>
-    <w:lsdException w:name="Medium Grid 2 Accent 3" w:uiPriority="68"/>
-    <w:lsdException w:name="Medium Grid 3 Accent 3" w:uiPriority="69"/>
-    <w:lsdException w:name="Dark List Accent 3" w:uiPriority="70"/>
-    <w:lsdException w:name="Colorful Shading Accent 3" w:uiPriority="71"/>
-    <w:lsdException w:name="Colorful List Accent 3" w:uiPriority="72"/>
-    <w:lsdException w:name="Colorful Grid Accent 3" w:uiPriority="73"/>
-    <w:lsdException w:name="Light Shading Accent 4" w:uiPriority="60"/>
-    <w:lsdException w:name="Light List Accent 4" w:uiPriority="61"/>
-    <w:lsdException w:name="Light Grid Accent 4" w:uiPriority="62"/>
-    <w:lsdException w:name="Medium Shading 1 Accent 4" w:uiPriority="63"/>
-    <w:lsdException w:name="Medium Shading 2 Accent 4" w:uiPriority="64"/>
-    <w:lsdException w:name="Medium List 1 Accent 4" w:uiPriority="65"/>
-    <w:lsdException w:name="Medium List 2 Accent 4" w:uiPriority="66"/>
-    <w:lsdException w:name="Medium Grid 1 Accent 4" w:uiPriority="67"/>
-    <w:lsdException w:name="Medium Grid 2 Accent 4" w:uiPriority="68"/>
-    <w:lsdException w:name="Medium Grid 3 Accent 4" w:uiPriority="69"/>
-    <w:lsdException w:name="Dark List Accent 4" w:uiPriority="70"/>
-    <w:lsdException w:name="Colorful Shading Accent 4" w:uiPriority="71"/>
-    <w:lsdException w:name="Colorful List Accent 4" w:uiPriority="72"/>
-    <w:lsdException w:name="Colorful Grid Accent 4" w:uiPriority="73"/>
-    <w:lsdException w:name="Light Shading Accent 5" w:uiPriority="60"/>
-    <w:lsdException w:name="Light List Accent 5" w:uiPriority="61"/>
-    <w:lsdException w:name="Light Grid Accent 5" w:uiPriority="62"/>
-    <w:lsdException w:name="Medium Shading 1 Accent 5" w:uiPriority="63"/>
-    <w:lsdException w:name="Medium Shading 2 Accent 5" w:uiPriority="64"/>
-    <w:lsdException w:name="Medium List 1 Accent 5" w:uiPriority="65"/>
-    <w:lsdException w:name="Medium List 2 Accent 5" w:uiPriority="66"/>
-    <w:lsdException w:name="Medium Grid 1 Accent 5" w:uiPriority="67"/>
-    <w:lsdException w:name="Medium Grid 2 Accent 5" w:uiPriority="68"/>
-    <w:lsdException w:name="Medium Grid 3 Accent 5" w:uiPriority="69"/>
-    <w:lsdException w:name="Dark List Accent 5" w:uiPriority="70"/>
-    <w:lsdException w:name="Colorful Shading Accent 5" w:uiPriority="71"/>
-    <w:lsdException w:name="Colorful List Accent 5" w:uiPriority="72"/>
-    <w:lsdException w:name="Colorful Grid Accent 5" w:uiPriority="73"/>
-    <w:lsdException w:name="Light Shading Accent 6" w:uiPriority="60"/>
-    <w:lsdException w:name="Light List Accent 6" w:uiPriority="61"/>
-    <w:lsdException w:name="Light Grid Accent 6" w:uiPriority="62"/>
-    <w:lsdException w:name="Medium Shading 1 Accent 6" w:uiPriority="63"/>
-    <w:lsdException w:name="Medium Shading 2 Accent 6" w:uiPriority="64"/>
-    <w:lsdException w:name="Medium List 1 Accent 6" w:uiPriority="65"/>
-    <w:lsdException w:name="Medium List 2 Accent 6" w:uiPriority="66"/>
-    <w:lsdException w:name="Medium Grid 1 Accent 6" w:uiPriority="67"/>
-    <w:lsdException w:name="Medium Grid 2 Accent 6" w:uiPriority="68"/>
-    <w:lsdException w:name="Medium Grid 3 Accent 6" w:uiPriority="69"/>
-    <w:lsdException w:name="Dark List Accent 6" w:uiPriority="70"/>
-    <w:lsdException w:name="Colorful Shading Accent 6" w:uiPriority="71"/>
-    <w:lsdException w:name="Colorful List Accent 6" w:uiPriority="72"/>
-    <w:lsdException w:name="Colorful Grid Accent 6" w:uiPriority="73"/>
-    <w:lsdException w:name="Subtle Emphasis" w:uiPriority="19" w:qFormat="1"/>
-    <w:lsdException w:name="Intense Emphasis" w:uiPriority="21" w:qFormat="1"/>
-    <w:lsdException w:name="Subtle Reference" w:uiPriority="31" w:qFormat="1"/>
-    <w:lsdException w:name="Intense Reference" w:uiPriority="32" w:qFormat="1"/>
-    <w:lsdException w:name="Book Title" w:uiPriority="33" w:qFormat="1"/>
-    <w:lsdException w:name="Bibliography" w:semiHidden="1" w:uiPriority="37" w:unhideWhenUsed="1"/>
-    <w:lsdException w:name="TOC Heading" w:semiHidden="1" w:uiPriority="39" w:unhideWhenUsed="1" w:qFormat="1"/>
-    <w:lsdException w:name="Plain Table 1" w:uiPriority="41"/>
-    <w:lsdException w:name="Plain Table 2" w:uiPriority="42"/>
-    <w:lsdException w:name="Plain Table 3" w:uiPriority="43"/>
-    <w:lsdException w:name="Plain Table 4" w:uiPriority="44"/>
-    <w:lsdException w:name="Plain Table 5" w:uiPriority="45"/>
-    <w:lsdException w:name="Grid Table Light" w:uiPriority="40"/>
-    <w:lsdException w:name="Grid Table 1 Light" w:uiPriority="46"/>
-    <w:lsdException w:name="Grid Table 2" w:uiPriority="47"/>
-    <w:lsdException w:name="Grid Table 3" w:uiPriority="48"/>
-    <w:lsdException w:name="Grid Table 4" w:uiPriority="49"/>
-    <w:lsdException w:name="Grid Table 5 Dark" w:uiPriority="50"/>
-    <w:lsdException w:name="Grid Table 6 Colorful" w:uiPriority="51"/>
-    <w:lsdException w:name="Grid Table 7 Colorful" w:uiPriority="52"/>
-    <w:lsdException w:name="Grid Table 1 Light Accent 1" w:uiPriority="46"/>
-    <w:lsdException w:name="Grid Table 2 Accent 1" w:uiPriority="47"/>
-    <w:lsdException w:name="Grid Table 3 Accent 1" w:uiPriority="48"/>
-    <w:lsdException w:name="Grid Table 4 Accent 1" w:uiPriority="49"/>
-    <w:lsdException w:name="Grid Table 5 Dark Accent 1" w:uiPriority="50"/>
-    <w:lsdException w:name="Grid Table 6 Colorful Accent 1" w:uiPriority="51"/>
-    <w:lsdException w:name="Grid Table 7 Colorful Accent 1" w:uiPriority="52"/>
-    <w:lsdException w:name="Grid Table 1 Light Accent 2" w:uiPriority="46"/>
-    <w:lsdException w:name="Grid Table 2 Accent 2" w:uiPriority="47"/>
-    <w:lsdException w:name="Grid Table 3 Accent 2" w:uiPriority="48"/>
-    <w:lsdException w:name="Grid Table 4 Accent 2" w:uiPriority="49"/>
-    <w:lsdException w:name="Grid Table 5 Dark Accent 2" w:uiPriority="50"/>
-    <w:lsdException w:name="Grid Table 6 Colorful Accent 2" w:uiPriority="51"/>
-    <w:lsdException w:name="Grid Table 7 Colorful Accent 2" w:uiPriority="52"/>
-    <w:lsdException w:name="Grid Table 1 Light Accent 3" w:uiPriority="46"/>
-    <w:lsdException w:name="Grid Table 2 Accent 3" w:uiPriority="47"/>
-    <w:lsdException w:name="Grid Table 3 Accent 3" w:uiPriority="48"/>
-    <w:lsdException w:name="Grid Table 4 Accent 3" w:uiPriority="49"/>
-    <w:lsdException w:name="Grid Table 5 Dark Accent 3" w:uiPriority="50"/>
-    <w:lsdException w:name="Grid Table 6 Colorful Accent 3" w:uiPriority="51"/>
-    <w:lsdException w:name="Grid Table 7 Colorful Accent 3" w:uiPriority="52"/>
-    <w:lsdException w:name="Grid Table 1 Light Accent 4" w:uiPriority="46"/>
-    <w:lsdException w:name="Grid Table 2 Accent 4" w:uiPriority="47"/>
-    <w:lsdException w:name="Grid Table 3 Accent 4" w:uiPriority="48"/>
-    <w:lsdException w:name="Grid Table 4 Accent 4" w:uiPriority="49"/>
-    <w:lsdException w:name="Grid Table 5 Dark Accent 4" w:uiPriority="50"/>
-    <w:lsdException w:name="Grid Table 6 Colorful Accent 4" w:uiPriority="51"/>
-    <w:lsdException w:name="Grid Table 7 Colorful Accent 4" w:uiPriority="52"/>
-    <w:lsdException w:name="Grid Table 1 Light Accent 5" w:uiPriority="46"/>
-    <w:lsdException w:name="Grid Table 2 Accent 5" w:uiPriority="47"/>
-    <w:lsdException w:name="Grid Table 3 Accent 5" w:uiPriority="48"/>
-    <w:lsdException w:name="Grid Table 4 Accent 5" w:uiPriority="49"/>
-    <w:lsdException w:name="Grid Table 5 Dark Accent 5" w:uiPriority="50"/>
-    <w:lsdException w:name="Grid Table 6 Colorful Accent 5" w:uiPriority="51"/>
-    <w:lsdException w:name="Grid Table 7 Colorful Accent 5" w:uiPriority="52"/>
-    <w:lsdException w:name="Grid Table 1 Light Accent 6" w:uiPriority="46"/>
-    <w:lsdException w:name="Grid Table 2 Accent 6" w:uiPriority="47"/>
-    <w:lsdException w:name="Grid Table 3 Accent 6" w:uiPriority="48"/>
-    <w:lsdException w:name="Grid Table 4 Accent 6" w:uiPriority="49"/>
-    <w:lsdException w:name="Grid Table 5 Dark Accent 6" w:uiPriority="50"/>
-    <w:lsdException w:name="Grid Table 6 Colorful Accent 6" w:uiPriority="51"/>
-    <w:lsdException w:name="Grid Table 7 Colorful Accent 6" w:uiPriority="52"/>
-    <w:lsdException w:name="List Table 1 Light" w:uiPriority="46"/>
-    <w:lsdException w:name="List Table 2" w:uiPriority="47"/>
-    <w:lsdException w:name="List Table 3" w:uiPriority="48"/>
-    <w:lsdException w:name="List Table 4" w:uiPriority="49"/>
-    <w:lsdException w:name="List Table 5 Dark" w:uiPriority="50"/>
-    <w:lsdException w:name="List Table 6 Colorful" w:uiPriority="51"/>
-    <w:lsdException w:name="List Table 7 Colorful" w:uiPriority="52"/>
-    <w:lsdException w:name="List Table 1 Light Accent 1" w:uiPriority="46"/>
-    <w:lsdException w:name="List Table 2 Accent 1" w:uiPriority="47"/>
-    <w:lsdException w:name="List Table 3 Accent 1" w:uiPriority="48"/>
-    <w:lsdException w:name="List Table 4 Accent 1" w:uiPriority="49"/>
-    <w:lsdException w:name="List Table 5 Dark Accent 1" w:uiPriority="50"/>
-    <w:lsdException w:name="List Table 6 Colorful Accent 1" w:uiPriority="51"/>
-    <w:lsdException w:name="List Table 7 Colorful Accent 1" w:uiPriority="52"/>
-    <w:lsdException w:name="List Table 1 Light Accent 2" w:uiPriority="46"/>
-    <w:lsdException w:name="List Table 2 Accent 2" w:uiPriority="47"/>
-    <w:lsdException w:name="List Table 3 Accent 2" w:uiPriority="48"/>
-    <w:lsdException w:name="List Table 4 Accent 2" w:uiPriority="49"/>
-    <w:lsdException w:name="List Table 5 Dark Accent 2" w:uiPriority="50"/>
-    <w:lsdException w:name="List Table 6 Colorful Accent 2" w:uiPriority="51"/>
-    <w:lsdException w:name="List Table 7 Colorful Accent 2" w:uiPriority="52"/>
-    <w:lsdException w:name="List Table 1 Light Accent 3" w:uiPriority="46"/>
-    <w:lsdException w:name="List Table 2 Accent 3" w:uiPriority="47"/>
-    <w:lsdException w:name="List Table 3 Accent 3" w:uiPriority="48"/>
-    <w:lsdException w:name="List Table 4 Accent 3" w:uiPriority="49"/>
-    <w:lsdException w:name="List Table 5 Dark Accent 3" w:uiPriority="50"/>
-    <w:lsdException w:name="List Table 6 Colorful Accent 3" w:uiPriority="51"/>
-    <w:lsdException w:name="List Table 7 Colorful Accent 3" w:uiPriority="52"/>
-    <w:lsdException w:name="List Table 1 Light Accent 4" w:uiPriority="46"/>
-    <w:lsdException w:name="List Table 2 Accent 4" w:uiPriority="47"/>
-    <w:lsdException w:name="List Table 3 Accent 4" w:uiPriority="48"/>
-    <w:lsdException w:name="List Table 4 Accent 4" w:uiPriority="49"/>
-    <w:lsdException w:name="List Table 5 Dark Accent 4" w:uiPriority="50"/>
-    <w:lsdException w:name="List Table 6 Colorful Accent 4" w:uiPriority="51"/>
-    <w:lsdException w:name="List Table 7 Colorful Accent 4" w:uiPriority="52"/>
-    <w:lsdException w:name="List Table 1 Light Accent 5" w:uiPriority="46"/>
-    <w:lsdException w:name="List Table 2 Accent 5" w:uiPriority="47"/>
-    <w:lsdException w:name="List Table 3 Accent 5" w:uiPriority="48"/>
-    <w:lsdException w:name="List Table 4 Accent 5" w:uiPriority="49"/>
-    <w:lsdException w:name="List Table 5 Dark Accent 5" w:uiPriority="50"/>
-    <w:lsdException w:name="List Table 6 Colorful Accent 5" w:uiPriority="51"/>
-    <w:lsdException w:name="List Table 7 Colorful Accent 5" w:uiPriority="52"/>
-    <w:lsdException w:name="List Table 1 Light Accent 6" w:uiPriority="46"/>
-    <w:lsdException w:name="List Table 2 Accent 6" w:uiPriority="47"/>
-    <w:lsdException w:name="List Table 3 Accent 6" w:uiPriority="48"/>
-    <w:lsdException w:name="List Table 4 Accent 6" w:uiPriority="49"/>
-    <w:lsdException w:name="List Table 5 Dark Accent 6" w:uiPriority="50"/>
-    <w:lsdException w:name="List Table 6 Colorful Accent 6" w:uiPriority="51"/>
-    <w:lsdException w:name="List Table 7 Colorful Accent 6" w:uiPriority="52"/>
-  </w:latentStyles>
-  <w:style w:type="paragraph" w:default="1" w:styleId="Normal">
-    <w:name w:val="Normal"/>
-    <w:qFormat/>
+  <w:style w:type="paragraph" w:styleId="Header">
+    <w:name w:val="header"/>
+    <w:basedOn w:val="Normal"/>
+    <w:link w:val="HeaderChar"/>
+    <w:uiPriority w:val="99"/>
+    <w:unhideWhenUsed/>
+    <w:rsid w:val="00AE7A16"/>
+    <w:pPr>
+      <w:tabs>
+        <w:tab w:val="center" w:pos="4680"/>
+        <w:tab w:val="right" w:pos="9360"/>
+      </w:tabs>
+      <w:spacing w:after="0" w:line="240" w:lineRule="auto"/>
+    </w:pPr>
   </w:style>
-  <w:style w:type="character" w:default="1" w:styleId="DefaultParagraphFont">
-    <w:name w:val="Default Paragraph Font"/>
-    <w:uiPriority w:val="1"/>
-    <w:semiHidden/>
+  <w:style w:type="character" w:customStyle="1" w:styleId="HeaderChar">
+    <w:name w:val="Header Char"/>
+    <w:basedOn w:val="DefaultParagraphFont"/>
+    <w:link w:val="Header"/>
+    <w:uiPriority w:val="99"/>
+    <w:rsid w:val="00AE7A16"/>
+  </w:style>
+  <w:style w:type="paragraph" w:styleId="Footer">
+    <w:name w:val="footer"/>
+    <w:basedOn w:val="Normal"/>
+    <w:link w:val="FooterChar"/>
+    <w:uiPriority w:val="99"/>
     <w:unhideWhenUsed/>
+    <w:rsid w:val="00AE7A16"/>
+    <w:pPr>
+      <w:tabs>
+        <w:tab w:val="center" w:pos="4680"/>
+        <w:tab w:val="right" w:pos="9360"/>
+      </w:tabs>
+      <w:spacing w:after="0" w:line="240" w:lineRule="auto"/>
+    </w:pPr>
   </w:style>
-  <w:style w:type="table" w:default="1" w:styleId="TableNormal">
-    <w:name w:val="Normal Table"/>
+  <w:style w:type="character" w:customStyle="1" w:styleId="FooterChar">
+    <w:name w:val="Footer Char"/>
+    <w:basedOn w:val="DefaultParagraphFont"/>
+    <w:link w:val="Footer"/>
     <w:uiPriority w:val="99"/>
-    <w:semiHidden/>
-    <w:unhideWhenUsed/>
-    <w:tblPr>
-      <w:tblInd w:w="0" w:type="dxa"/>
-      <w:tblCellMar>
-        <w:top w:w="0" w:type="dxa"/>
-        <w:left w:w="108" w:type="dxa"/>
-        <w:bottom w:w="0" w:type="dxa"/>
-        <w:right w:w="108" w:type="dxa"/>
-      </w:tblCellMar>
-    </w:tblPr>
-  </w:style>
-  <w:style w:type="numbering" w:default="1" w:styleId="NoList">
-    <w:name w:val="No List"/>
-    <w:uiPriority w:val="99"/>
-    <w:semiHidden/>
-    <w:unhideWhenUsed/>
-  </w:style>
-  <w:style w:type="paragraph" w:customStyle="1" w:styleId="2FAEE5EE23C74811B4F9F010A9376986">
-    <w:name w:val="2FAEE5EE23C74811B4F9F010A9376986"/>
-    <w:rsid w:val="00410572"/>
-  </w:style>
-  <w:style w:type="paragraph" w:customStyle="1" w:styleId="A90E3DBB4DBF4298AEEC66B9E816B6CA">
-    <w:name w:val="A90E3DBB4DBF4298AEEC66B9E816B6CA"/>
-    <w:rsid w:val="00410572"/>
+    <w:rsid w:val="00AE7A16"/>
   </w:style>
 </w:styles>
-</file>
-
-<file path=word/glossary/webSettings.xml><?xml version="1.0" encoding="utf-8"?>
-<w:webSettings xmlns:mc="http://schemas.openxmlformats.org/markup-compatibility/2006" xmlns:r="http://schemas.openxmlformats.org/officeDocument/2006/relationships" xmlns:w="http://schemas.openxmlformats.org/wordprocessingml/2006/main" xmlns:w14="http://schemas.microsoft.com/office/word/2010/wordml" xmlns:w15="http://schemas.microsoft.com/office/word/2012/wordml" xmlns:w16se="http://schemas.microsoft.com/office/word/2015/wordml/symex" mc:Ignorable="w14 w15 w16se">
-  <w:optimizeForBrowser/>
-  <w:allowPNG/>
-</w:webSettings>
 </file>
 
 <file path=word/theme/theme1.xml><?xml version="1.0" encoding="utf-8"?>
@@ -3593,4 +3586,16 @@
     </a:ext>
   </a:extLst>
 </a:theme>
+</file>
+
+<file path=customXml/item1.xml><?xml version="1.0" encoding="utf-8"?>
+<b:Sources xmlns:b="http://schemas.openxmlformats.org/officeDocument/2006/bibliography" xmlns="http://schemas.openxmlformats.org/officeDocument/2006/bibliography" SelectedStyle="\APASixthEditionOfficeOnline.xsl" StyleName="APA" Version="6"/>
+</file>
+
+<file path=customXml/itemProps1.xml><?xml version="1.0" encoding="utf-8"?>
+<ds:datastoreItem xmlns:ds="http://schemas.openxmlformats.org/officeDocument/2006/customXml" ds:itemID="{C88DF176-CD25-4E85-95D7-39AC4780CD56}">
+  <ds:schemaRefs>
+    <ds:schemaRef ds:uri="http://schemas.openxmlformats.org/officeDocument/2006/bibliography"/>
+  </ds:schemaRefs>
+</ds:datastoreItem>
 </file>